--- a/2. Data_and_C/LN2. Data and C.docx
+++ b/2. Data_and_C/LN2. Data and C.docx
@@ -7,8 +7,6 @@
         <w:pStyle w:val="a3"/>
       </w:pPr>
       <w:bookmarkStart w:id="0" w:name="_Hlk499310881"/>
-      <w:bookmarkStart w:id="1" w:name="_GoBack"/>
-      <w:bookmarkEnd w:id="1"/>
       <w:r>
         <w:rPr>
           <w:rFonts w:hint="eastAsia"/>
@@ -1640,9 +1638,6 @@
       <w:pPr>
         <w:pStyle w:val="a4"/>
         <w:ind w:left="1160"/>
-        <w:rPr>
-          <w:rFonts w:hint="eastAsia"/>
-        </w:rPr>
       </w:pPr>
       <w:proofErr w:type="spellStart"/>
       <w:r>
@@ -1675,9 +1670,6 @@
       <w:pPr>
         <w:pStyle w:val="a4"/>
         <w:ind w:left="800" w:firstLineChars="200" w:firstLine="400"/>
-        <w:rPr>
-          <w:rFonts w:hint="eastAsia"/>
-        </w:rPr>
       </w:pPr>
       <w:proofErr w:type="spellStart"/>
       <w:r>
@@ -2045,9 +2037,6 @@
       <w:pPr>
         <w:pStyle w:val="a4"/>
         <w:ind w:left="760"/>
-        <w:rPr>
-          <w:rFonts w:hint="eastAsia"/>
-        </w:rPr>
       </w:pPr>
       <w:r>
         <w:tab/>
@@ -2191,9 +2180,6 @@
     <w:p>
       <w:pPr>
         <w:pStyle w:val="a4"/>
-        <w:rPr>
-          <w:rFonts w:hint="eastAsia"/>
-        </w:rPr>
       </w:pPr>
     </w:p>
     <w:p>
@@ -2768,9 +2754,6 @@
       <w:pPr>
         <w:pStyle w:val="a4"/>
         <w:ind w:left="1160"/>
-        <w:rPr>
-          <w:rFonts w:hint="eastAsia"/>
-        </w:rPr>
       </w:pPr>
       <w:r>
         <w:t xml:space="preserve">-1.56 * </w:t>
@@ -2863,24 +2846,1967 @@
     <w:p>
       <w:pPr>
         <w:pStyle w:val="a4"/>
-        <w:rPr>
-          <w:rFonts w:hint="eastAsia"/>
-        </w:rPr>
+      </w:pPr>
+    </w:p>
+    <w:p>
+      <w:pPr>
+        <w:pStyle w:val="a4"/>
+      </w:pPr>
+      <w:r>
+        <w:rPr>
+          <w:rFonts w:hint="eastAsia"/>
+        </w:rPr>
+        <w:t>U</w:t>
+      </w:r>
+      <w:r>
+        <w:t>sing Characters: type char</w:t>
+      </w:r>
+    </w:p>
+    <w:p>
+      <w:pPr>
+        <w:pStyle w:val="a4"/>
+        <w:numPr>
+          <w:ilvl w:val="0"/>
+          <w:numId w:val="1"/>
+        </w:numPr>
+      </w:pPr>
+      <w:r>
+        <w:t>char</w:t>
+      </w:r>
+      <w:r>
+        <w:rPr>
+          <w:rFonts w:hint="eastAsia"/>
+        </w:rPr>
+        <w:t>데이터형은 오로지 한 개의 글자만 저장할 수 있다.</w:t>
+      </w:r>
+    </w:p>
+    <w:p>
+      <w:pPr>
+        <w:pStyle w:val="a4"/>
+        <w:ind w:left="760"/>
+        <w:rPr>
+          <w:rFonts w:hint="eastAsia"/>
+        </w:rPr>
+      </w:pPr>
+      <w:r>
+        <w:t xml:space="preserve">Characters: </w:t>
+      </w:r>
+      <w:proofErr w:type="gramStart"/>
+      <w:r>
+        <w:t>letter(</w:t>
+      </w:r>
+      <w:proofErr w:type="gramEnd"/>
+      <w:r>
+        <w:t>a, b, A, B, …), symbols (+, -, …), digits (0,1, …)</w:t>
+      </w:r>
+    </w:p>
+    <w:p>
+      <w:pPr>
+        <w:pStyle w:val="a4"/>
+        <w:numPr>
+          <w:ilvl w:val="0"/>
+          <w:numId w:val="2"/>
+        </w:numPr>
+      </w:pPr>
+      <w:r>
+        <w:rPr>
+          <w:highlight w:val="yellow"/>
+        </w:rPr>
+        <w:t>char grade = ‘A’</w:t>
+      </w:r>
+      <w:r>
+        <w:t>;</w:t>
+      </w:r>
+    </w:p>
+    <w:p>
+      <w:pPr>
+        <w:pStyle w:val="a4"/>
+        <w:ind w:left="1160"/>
+      </w:pPr>
+      <w:r>
+        <w:rPr>
+          <w:rFonts w:hint="eastAsia"/>
+        </w:rPr>
+        <w:t>잘못된 사용:</w:t>
+      </w:r>
+      <w:r>
+        <w:t xml:space="preserve"> char grade = A</w:t>
+      </w:r>
+      <w:proofErr w:type="gramStart"/>
+      <w:r>
+        <w:t>;   char</w:t>
+      </w:r>
+      <w:proofErr w:type="gramEnd"/>
+      <w:r>
+        <w:t xml:space="preserve"> grade =”A”;</w:t>
+      </w:r>
+    </w:p>
+    <w:p>
+      <w:pPr>
+        <w:pStyle w:val="a4"/>
+        <w:numPr>
+          <w:ilvl w:val="0"/>
+          <w:numId w:val="1"/>
+        </w:numPr>
+      </w:pPr>
+      <w:r>
+        <w:rPr>
+          <w:rFonts w:hint="eastAsia"/>
+        </w:rPr>
+        <w:t xml:space="preserve">특별한 </w:t>
+      </w:r>
+      <w:r>
+        <w:t>character</w:t>
+      </w:r>
+      <w:r>
+        <w:rPr>
+          <w:rFonts w:hint="eastAsia"/>
+        </w:rPr>
+        <w:t>들</w:t>
+      </w:r>
+    </w:p>
+    <w:p>
+      <w:pPr>
+        <w:pStyle w:val="a4"/>
+        <w:ind w:left="760"/>
+      </w:pPr>
+      <w:r>
+        <w:rPr>
+          <w:noProof/>
+        </w:rPr>
+        <w:drawing>
+          <wp:inline distT="0" distB="0" distL="0" distR="0" wp14:anchorId="3C597689" wp14:editId="51C95D85">
+            <wp:extent cx="4362450" cy="1840759"/>
+            <wp:effectExtent l="0" t="0" r="0" b="7620"/>
+            <wp:docPr id="7" name="그림 7"/>
+            <wp:cNvGraphicFramePr>
+              <a:graphicFrameLocks xmlns:a="http://schemas.openxmlformats.org/drawingml/2006/main" noChangeAspect="1"/>
+            </wp:cNvGraphicFramePr>
+            <a:graphic xmlns:a="http://schemas.openxmlformats.org/drawingml/2006/main">
+              <a:graphicData uri="http://schemas.openxmlformats.org/drawingml/2006/picture">
+                <pic:pic xmlns:pic="http://schemas.openxmlformats.org/drawingml/2006/picture">
+                  <pic:nvPicPr>
+                    <pic:cNvPr id="1" name=""/>
+                    <pic:cNvPicPr/>
+                  </pic:nvPicPr>
+                  <pic:blipFill>
+                    <a:blip r:embed="rId16"/>
+                    <a:stretch>
+                      <a:fillRect/>
+                    </a:stretch>
+                  </pic:blipFill>
+                  <pic:spPr>
+                    <a:xfrm>
+                      <a:off x="0" y="0"/>
+                      <a:ext cx="4395596" cy="1854745"/>
+                    </a:xfrm>
+                    <a:prstGeom prst="rect">
+                      <a:avLst/>
+                    </a:prstGeom>
+                  </pic:spPr>
+                </pic:pic>
+              </a:graphicData>
+            </a:graphic>
+          </wp:inline>
+        </w:drawing>
+      </w:r>
+    </w:p>
+    <w:p>
+      <w:pPr>
+        <w:pStyle w:val="a4"/>
+        <w:numPr>
+          <w:ilvl w:val="0"/>
+          <w:numId w:val="1"/>
+        </w:numPr>
+      </w:pPr>
+      <w:r>
+        <w:rPr>
+          <w:rFonts w:hint="eastAsia"/>
+        </w:rPr>
+        <w:t>또한 이 데이터형은 작은 정수를 저장할 때에도 사용 될 수 있다.</w:t>
+      </w:r>
+    </w:p>
+    <w:p>
+      <w:pPr>
+        <w:pStyle w:val="a4"/>
+        <w:ind w:left="760"/>
+      </w:pPr>
+      <w:r>
+        <w:rPr>
+          <w:noProof/>
+        </w:rPr>
+        <w:drawing>
+          <wp:inline distT="0" distB="0" distL="0" distR="0" wp14:anchorId="10AC9645" wp14:editId="0BCF00C5">
+            <wp:extent cx="4781550" cy="886806"/>
+            <wp:effectExtent l="0" t="0" r="0" b="8890"/>
+            <wp:docPr id="12" name="그림 12"/>
+            <wp:cNvGraphicFramePr>
+              <a:graphicFrameLocks xmlns:a="http://schemas.openxmlformats.org/drawingml/2006/main" noChangeAspect="1"/>
+            </wp:cNvGraphicFramePr>
+            <a:graphic xmlns:a="http://schemas.openxmlformats.org/drawingml/2006/main">
+              <a:graphicData uri="http://schemas.openxmlformats.org/drawingml/2006/picture">
+                <pic:pic xmlns:pic="http://schemas.openxmlformats.org/drawingml/2006/picture">
+                  <pic:nvPicPr>
+                    <pic:cNvPr id="1" name=""/>
+                    <pic:cNvPicPr/>
+                  </pic:nvPicPr>
+                  <pic:blipFill>
+                    <a:blip r:embed="rId17"/>
+                    <a:stretch>
+                      <a:fillRect/>
+                    </a:stretch>
+                  </pic:blipFill>
+                  <pic:spPr>
+                    <a:xfrm>
+                      <a:off x="0" y="0"/>
+                      <a:ext cx="4831563" cy="896082"/>
+                    </a:xfrm>
+                    <a:prstGeom prst="rect">
+                      <a:avLst/>
+                    </a:prstGeom>
+                  </pic:spPr>
+                </pic:pic>
+              </a:graphicData>
+            </a:graphic>
+          </wp:inline>
+        </w:drawing>
+      </w:r>
+    </w:p>
+    <w:p>
+      <w:pPr>
+        <w:pStyle w:val="a4"/>
+      </w:pPr>
+    </w:p>
+    <w:p>
+      <w:pPr>
+        <w:pStyle w:val="a4"/>
+      </w:pPr>
+    </w:p>
+    <w:p>
+      <w:pPr>
+        <w:pStyle w:val="a4"/>
+      </w:pPr>
+    </w:p>
+    <w:p>
+      <w:pPr>
+        <w:pStyle w:val="a4"/>
+        <w:rPr>
+          <w:rFonts w:hint="eastAsia"/>
+        </w:rPr>
+      </w:pPr>
+    </w:p>
+    <w:p>
+      <w:pPr>
+        <w:pStyle w:val="a4"/>
+      </w:pPr>
+      <w:r>
+        <w:rPr>
+          <w:rFonts w:hint="eastAsia"/>
+        </w:rPr>
+        <w:lastRenderedPageBreak/>
+        <w:t>I</w:t>
+      </w:r>
+      <w:r>
+        <w:t>nteger Overflow</w:t>
+      </w:r>
+    </w:p>
+    <w:p>
+      <w:pPr>
+        <w:pStyle w:val="a4"/>
+        <w:numPr>
+          <w:ilvl w:val="0"/>
+          <w:numId w:val="1"/>
+        </w:numPr>
+      </w:pPr>
+      <w:r>
+        <w:rPr>
+          <w:rFonts w:hint="eastAsia"/>
+        </w:rPr>
+        <w:t>값은 어떻게 될까?</w:t>
+      </w:r>
+    </w:p>
+    <w:p>
+      <w:pPr>
+        <w:pStyle w:val="a4"/>
+        <w:ind w:left="760"/>
+      </w:pPr>
+      <w:r>
+        <w:rPr>
+          <w:noProof/>
+        </w:rPr>
+        <w:drawing>
+          <wp:inline distT="0" distB="0" distL="0" distR="0" wp14:anchorId="2741BDD0" wp14:editId="6771D84F">
+            <wp:extent cx="4610100" cy="577156"/>
+            <wp:effectExtent l="0" t="0" r="0" b="0"/>
+            <wp:docPr id="14" name="그림 14"/>
+            <wp:cNvGraphicFramePr>
+              <a:graphicFrameLocks xmlns:a="http://schemas.openxmlformats.org/drawingml/2006/main" noChangeAspect="1"/>
+            </wp:cNvGraphicFramePr>
+            <a:graphic xmlns:a="http://schemas.openxmlformats.org/drawingml/2006/main">
+              <a:graphicData uri="http://schemas.openxmlformats.org/drawingml/2006/picture">
+                <pic:pic xmlns:pic="http://schemas.openxmlformats.org/drawingml/2006/picture">
+                  <pic:nvPicPr>
+                    <pic:cNvPr id="1" name=""/>
+                    <pic:cNvPicPr/>
+                  </pic:nvPicPr>
+                  <pic:blipFill>
+                    <a:blip r:embed="rId18"/>
+                    <a:stretch>
+                      <a:fillRect/>
+                    </a:stretch>
+                  </pic:blipFill>
+                  <pic:spPr>
+                    <a:xfrm>
+                      <a:off x="0" y="0"/>
+                      <a:ext cx="4782693" cy="598764"/>
+                    </a:xfrm>
+                    <a:prstGeom prst="rect">
+                      <a:avLst/>
+                    </a:prstGeom>
+                  </pic:spPr>
+                </pic:pic>
+              </a:graphicData>
+            </a:graphic>
+          </wp:inline>
+        </w:drawing>
+      </w:r>
+    </w:p>
+    <w:p>
+      <w:pPr>
+        <w:pStyle w:val="a4"/>
+        <w:ind w:left="760" w:firstLineChars="150" w:firstLine="300"/>
+      </w:pPr>
+      <w:r>
+        <w:rPr>
+          <w:noProof/>
+        </w:rPr>
+        <w:drawing>
+          <wp:inline distT="0" distB="0" distL="0" distR="0" wp14:anchorId="0F5E00A6" wp14:editId="65C347DE">
+            <wp:extent cx="3190875" cy="759362"/>
+            <wp:effectExtent l="0" t="0" r="0" b="3175"/>
+            <wp:docPr id="15" name="그림 15"/>
+            <wp:cNvGraphicFramePr>
+              <a:graphicFrameLocks xmlns:a="http://schemas.openxmlformats.org/drawingml/2006/main" noChangeAspect="1"/>
+            </wp:cNvGraphicFramePr>
+            <a:graphic xmlns:a="http://schemas.openxmlformats.org/drawingml/2006/main">
+              <a:graphicData uri="http://schemas.openxmlformats.org/drawingml/2006/picture">
+                <pic:pic xmlns:pic="http://schemas.openxmlformats.org/drawingml/2006/picture">
+                  <pic:nvPicPr>
+                    <pic:cNvPr id="1" name=""/>
+                    <pic:cNvPicPr/>
+                  </pic:nvPicPr>
+                  <pic:blipFill>
+                    <a:blip r:embed="rId19"/>
+                    <a:stretch>
+                      <a:fillRect/>
+                    </a:stretch>
+                  </pic:blipFill>
+                  <pic:spPr>
+                    <a:xfrm>
+                      <a:off x="0" y="0"/>
+                      <a:ext cx="3290744" cy="783129"/>
+                    </a:xfrm>
+                    <a:prstGeom prst="rect">
+                      <a:avLst/>
+                    </a:prstGeom>
+                  </pic:spPr>
+                </pic:pic>
+              </a:graphicData>
+            </a:graphic>
+          </wp:inline>
+        </w:drawing>
+      </w:r>
+    </w:p>
+    <w:p>
+      <w:pPr>
+        <w:pStyle w:val="a4"/>
+        <w:ind w:left="760"/>
+      </w:pPr>
+      <w:r>
+        <w:rPr>
+          <w:noProof/>
+        </w:rPr>
+        <w:drawing>
+          <wp:anchor distT="0" distB="0" distL="114300" distR="114300" simplePos="0" relativeHeight="251659264" behindDoc="0" locked="0" layoutInCell="1" allowOverlap="1" wp14:anchorId="633BD120">
+            <wp:simplePos x="0" y="0"/>
+            <wp:positionH relativeFrom="column">
+              <wp:posOffset>485775</wp:posOffset>
+            </wp:positionH>
+            <wp:positionV relativeFrom="paragraph">
+              <wp:posOffset>218440</wp:posOffset>
+            </wp:positionV>
+            <wp:extent cx="2068830" cy="1476375"/>
+            <wp:effectExtent l="0" t="0" r="7620" b="9525"/>
+            <wp:wrapThrough wrapText="bothSides">
+              <wp:wrapPolygon edited="0">
+                <wp:start x="0" y="0"/>
+                <wp:lineTo x="0" y="21461"/>
+                <wp:lineTo x="21481" y="21461"/>
+                <wp:lineTo x="21481" y="0"/>
+                <wp:lineTo x="0" y="0"/>
+              </wp:wrapPolygon>
+            </wp:wrapThrough>
+            <wp:docPr id="16" name="그림 16"/>
+            <wp:cNvGraphicFramePr>
+              <a:graphicFrameLocks xmlns:a="http://schemas.openxmlformats.org/drawingml/2006/main" noChangeAspect="1"/>
+            </wp:cNvGraphicFramePr>
+            <a:graphic xmlns:a="http://schemas.openxmlformats.org/drawingml/2006/main">
+              <a:graphicData uri="http://schemas.openxmlformats.org/drawingml/2006/picture">
+                <pic:pic xmlns:pic="http://schemas.openxmlformats.org/drawingml/2006/picture">
+                  <pic:nvPicPr>
+                    <pic:cNvPr id="1" name=""/>
+                    <pic:cNvPicPr/>
+                  </pic:nvPicPr>
+                  <pic:blipFill>
+                    <a:blip r:embed="rId20" cstate="print">
+                      <a:extLst>
+                        <a:ext uri="{28A0092B-C50C-407E-A947-70E740481C1C}">
+                          <a14:useLocalDpi xmlns:a14="http://schemas.microsoft.com/office/drawing/2010/main" val="0"/>
+                        </a:ext>
+                      </a:extLst>
+                    </a:blip>
+                    <a:stretch>
+                      <a:fillRect/>
+                    </a:stretch>
+                  </pic:blipFill>
+                  <pic:spPr>
+                    <a:xfrm>
+                      <a:off x="0" y="0"/>
+                      <a:ext cx="2068830" cy="1476375"/>
+                    </a:xfrm>
+                    <a:prstGeom prst="rect">
+                      <a:avLst/>
+                    </a:prstGeom>
+                  </pic:spPr>
+                </pic:pic>
+              </a:graphicData>
+            </a:graphic>
+            <wp14:sizeRelH relativeFrom="margin">
+              <wp14:pctWidth>0</wp14:pctWidth>
+            </wp14:sizeRelH>
+            <wp14:sizeRelV relativeFrom="margin">
+              <wp14:pctHeight>0</wp14:pctHeight>
+            </wp14:sizeRelV>
+          </wp:anchor>
+        </w:drawing>
+      </w:r>
+    </w:p>
+    <w:p>
+      <w:pPr>
+        <w:pStyle w:val="a4"/>
+        <w:ind w:left="760"/>
+      </w:pPr>
+      <w:r>
+        <w:rPr>
+          <w:rFonts w:hint="eastAsia"/>
+        </w:rPr>
+        <w:t>&gt;</w:t>
+      </w:r>
+      <w:r>
+        <w:t>&gt;&gt; a = -32671</w:t>
+      </w:r>
+    </w:p>
+    <w:p>
+      <w:pPr>
+        <w:pStyle w:val="a4"/>
+        <w:ind w:left="760"/>
+      </w:pPr>
+    </w:p>
+    <w:p>
+      <w:pPr>
+        <w:pStyle w:val="a4"/>
+        <w:ind w:left="760"/>
+      </w:pPr>
+      <w:r>
+        <w:rPr>
+          <w:rFonts w:hint="eastAsia"/>
+        </w:rPr>
+        <w:t>무엇이 잘못되었을까?</w:t>
+      </w:r>
+    </w:p>
+    <w:p>
+      <w:pPr>
+        <w:pStyle w:val="a4"/>
+        <w:ind w:left="760"/>
+      </w:pPr>
+      <w:r>
+        <w:rPr>
+          <w:rFonts w:hint="eastAsia"/>
+        </w:rPr>
+        <w:t xml:space="preserve">결과값은 </w:t>
+      </w:r>
+      <w:r>
+        <w:t>32865</w:t>
+      </w:r>
+      <w:r>
+        <w:rPr>
+          <w:rFonts w:hint="eastAsia"/>
+        </w:rPr>
+        <w:t>이다.</w:t>
+      </w:r>
+      <w:r>
+        <w:t xml:space="preserve"> </w:t>
+      </w:r>
+      <w:r>
+        <w:rPr>
+          <w:rFonts w:hint="eastAsia"/>
+        </w:rPr>
+        <w:t xml:space="preserve">이것은 </w:t>
+      </w:r>
+      <w:r>
+        <w:t>short</w:t>
+      </w:r>
+      <w:r>
+        <w:rPr>
+          <w:rFonts w:hint="eastAsia"/>
+        </w:rPr>
+        <w:t>의형의 범위</w:t>
+      </w:r>
+      <w:r>
+        <w:rPr>
+          <w:rFonts w:hint="eastAsia"/>
+        </w:rPr>
+        <w:t xml:space="preserve"> </w:t>
+      </w:r>
+      <w:r>
+        <w:rPr>
+          <w:rFonts w:hint="eastAsia"/>
+        </w:rPr>
+        <w:t>밖에 있다.</w:t>
+      </w:r>
+      <w:r>
+        <w:t xml:space="preserve"> (-32768~32767)</w:t>
+      </w:r>
+    </w:p>
+    <w:p>
+      <w:pPr>
+        <w:pStyle w:val="a4"/>
+        <w:ind w:left="760"/>
+      </w:pPr>
+      <w:r>
+        <w:rPr>
+          <w:rFonts w:hint="eastAsia"/>
+        </w:rPr>
+        <w:t xml:space="preserve">따라서 </w:t>
+      </w:r>
+      <w:r>
+        <w:t>overflowed</w:t>
+      </w:r>
+      <w:r>
+        <w:rPr>
+          <w:rFonts w:hint="eastAsia"/>
+        </w:rPr>
+        <w:t>가 되었다.</w:t>
+      </w:r>
+    </w:p>
+    <w:p>
+      <w:pPr>
+        <w:pStyle w:val="a4"/>
+        <w:ind w:left="760"/>
+      </w:pPr>
+    </w:p>
+    <w:p>
+      <w:pPr>
+        <w:pStyle w:val="a4"/>
+        <w:ind w:left="760"/>
+      </w:pPr>
+      <w:r>
+        <w:rPr>
+          <w:rFonts w:hint="eastAsia"/>
+        </w:rPr>
+        <w:t>&lt;주의</w:t>
+      </w:r>
+      <w:r>
+        <w:t xml:space="preserve">&gt;: </w:t>
+      </w:r>
+      <w:r>
+        <w:rPr>
+          <w:rFonts w:hint="eastAsia"/>
+        </w:rPr>
+        <w:t xml:space="preserve">컴파일러는 당신의 프로그램이 갖고있는 </w:t>
+      </w:r>
+      <w:r>
+        <w:t>overflow</w:t>
+      </w:r>
+      <w:r>
+        <w:rPr>
+          <w:rFonts w:hint="eastAsia"/>
+        </w:rPr>
+        <w:t>문제를 고쳐주지 않는다.</w:t>
+      </w:r>
+    </w:p>
+    <w:p>
+      <w:pPr>
+        <w:pStyle w:val="a4"/>
+        <w:ind w:left="760"/>
+      </w:pPr>
+      <w:r>
+        <w:rPr>
+          <w:rFonts w:hint="eastAsia"/>
+        </w:rPr>
+        <w:t xml:space="preserve">따라서 </w:t>
+      </w:r>
+      <w:r>
+        <w:t>overflow</w:t>
+      </w:r>
+      <w:r>
+        <w:rPr>
+          <w:rFonts w:hint="eastAsia"/>
+        </w:rPr>
+        <w:t>를 피하기 위해서는 좀더 넓은 범위의 데이터형을 사용하면 된다.</w:t>
+      </w:r>
+    </w:p>
+    <w:p>
+      <w:pPr>
+        <w:pStyle w:val="a4"/>
+      </w:pPr>
+    </w:p>
+    <w:p>
+      <w:pPr>
+        <w:pStyle w:val="a4"/>
+      </w:pPr>
+      <w:r>
+        <w:rPr>
+          <w:rFonts w:hint="eastAsia"/>
+        </w:rPr>
+        <w:t>F</w:t>
+      </w:r>
+      <w:r>
+        <w:t>loating-point overflow and round-off errors</w:t>
+      </w:r>
+    </w:p>
+    <w:p>
+      <w:pPr>
+        <w:pStyle w:val="a4"/>
+        <w:numPr>
+          <w:ilvl w:val="0"/>
+          <w:numId w:val="1"/>
+        </w:numPr>
+      </w:pPr>
+      <w:r>
+        <w:t xml:space="preserve">Overflow: </w:t>
+      </w:r>
+      <w:r>
+        <w:rPr>
+          <w:rFonts w:hint="eastAsia"/>
+        </w:rPr>
+        <w:t>너무 큰 숫자일 때</w:t>
+      </w:r>
+    </w:p>
+    <w:p>
+      <w:pPr>
+        <w:pStyle w:val="a4"/>
+        <w:ind w:left="760"/>
+      </w:pPr>
+      <w:r>
+        <w:t xml:space="preserve">Float </w:t>
+      </w:r>
+      <w:proofErr w:type="spellStart"/>
+      <w:r>
+        <w:t>toobig</w:t>
+      </w:r>
+      <w:proofErr w:type="spellEnd"/>
+      <w:r>
+        <w:t xml:space="preserve"> = 3.4E38 * 100.0f;</w:t>
+      </w:r>
+    </w:p>
+    <w:p>
+      <w:pPr>
+        <w:pStyle w:val="a4"/>
       </w:pPr>
       <w:r>
         <w:tab/>
-      </w:r>
-    </w:p>
-    <w:p>
-      <w:pPr>
-        <w:pStyle w:val="a4"/>
-        <w:rPr>
-          <w:rFonts w:hint="eastAsia"/>
-        </w:rPr>
+        <w:t xml:space="preserve">  </w:t>
+      </w:r>
+      <w:r>
+        <w:rPr>
+          <w:rFonts w:hint="eastAsia"/>
+        </w:rPr>
+        <w:t xml:space="preserve">수학적으로는 </w:t>
+      </w:r>
+      <w:r>
+        <w:t>3.4E40</w:t>
+      </w:r>
+      <w:r>
+        <w:rPr>
+          <w:rFonts w:hint="eastAsia"/>
+        </w:rPr>
+        <w:t>이지만 컴퓨터에서는 i</w:t>
+      </w:r>
+      <w:r>
+        <w:t>nfinite number</w:t>
+      </w:r>
+      <w:r>
+        <w:rPr>
+          <w:rFonts w:hint="eastAsia"/>
+        </w:rPr>
+        <w:t>로 인식한다.</w:t>
+      </w:r>
+    </w:p>
+    <w:p>
+      <w:pPr>
+        <w:pStyle w:val="a4"/>
+        <w:numPr>
+          <w:ilvl w:val="0"/>
+          <w:numId w:val="1"/>
+        </w:numPr>
+      </w:pPr>
+      <w:r>
+        <w:t>Round-off errors</w:t>
+      </w:r>
+    </w:p>
+    <w:p>
+      <w:pPr>
+        <w:pStyle w:val="a4"/>
+        <w:ind w:left="760"/>
+        <w:rPr>
+          <w:rFonts w:hint="eastAsia"/>
+        </w:rPr>
+      </w:pPr>
+      <w:r>
+        <w:t>f</w:t>
+      </w:r>
+      <w:r>
+        <w:rPr>
+          <w:rFonts w:hint="eastAsia"/>
+        </w:rPr>
+        <w:t xml:space="preserve">loat </w:t>
+      </w:r>
+      <w:proofErr w:type="spellStart"/>
+      <w:proofErr w:type="gramStart"/>
+      <w:r>
+        <w:t>a,b</w:t>
+      </w:r>
+      <w:proofErr w:type="spellEnd"/>
+      <w:proofErr w:type="gramEnd"/>
+      <w:r>
+        <w:t>;</w:t>
+      </w:r>
+    </w:p>
+    <w:p>
+      <w:pPr>
+        <w:pStyle w:val="a4"/>
+        <w:ind w:left="760"/>
+      </w:pPr>
+      <w:r>
+        <w:rPr>
+          <w:rFonts w:hint="eastAsia"/>
+        </w:rPr>
+        <w:t>b</w:t>
+      </w:r>
+      <w:r>
+        <w:t xml:space="preserve"> =2.0e20 + 1.0;</w:t>
+      </w:r>
+    </w:p>
+    <w:p>
+      <w:pPr>
+        <w:pStyle w:val="a4"/>
+        <w:ind w:left="760"/>
+      </w:pPr>
+      <w:r>
+        <w:rPr>
+          <w:rFonts w:hint="eastAsia"/>
+        </w:rPr>
+        <w:t>a</w:t>
+      </w:r>
+      <w:r>
+        <w:t xml:space="preserve"> = b – 2.0e20;</w:t>
+      </w:r>
+    </w:p>
+    <w:p>
+      <w:pPr>
+        <w:pStyle w:val="a4"/>
+        <w:ind w:left="760"/>
+      </w:pPr>
+      <w:r>
+        <w:rPr>
+          <w:rFonts w:hint="eastAsia"/>
+        </w:rPr>
+        <w:t>&gt;</w:t>
+      </w:r>
+      <w:r>
+        <w:t>&gt;&gt; result</w:t>
+      </w:r>
+    </w:p>
+    <w:p>
+      <w:pPr>
+        <w:pStyle w:val="a4"/>
+        <w:ind w:left="760"/>
+      </w:pPr>
+      <w:r>
+        <w:rPr>
+          <w:noProof/>
+        </w:rPr>
+        <w:drawing>
+          <wp:inline distT="0" distB="0" distL="0" distR="0" wp14:anchorId="4D71433A" wp14:editId="4538C46D">
+            <wp:extent cx="3038475" cy="311809"/>
+            <wp:effectExtent l="0" t="0" r="0" b="0"/>
+            <wp:docPr id="17" name="그림 17"/>
+            <wp:cNvGraphicFramePr>
+              <a:graphicFrameLocks xmlns:a="http://schemas.openxmlformats.org/drawingml/2006/main" noChangeAspect="1"/>
+            </wp:cNvGraphicFramePr>
+            <a:graphic xmlns:a="http://schemas.openxmlformats.org/drawingml/2006/main">
+              <a:graphicData uri="http://schemas.openxmlformats.org/drawingml/2006/picture">
+                <pic:pic xmlns:pic="http://schemas.openxmlformats.org/drawingml/2006/picture">
+                  <pic:nvPicPr>
+                    <pic:cNvPr id="1" name=""/>
+                    <pic:cNvPicPr/>
+                  </pic:nvPicPr>
+                  <pic:blipFill>
+                    <a:blip r:embed="rId21"/>
+                    <a:stretch>
+                      <a:fillRect/>
+                    </a:stretch>
+                  </pic:blipFill>
+                  <pic:spPr>
+                    <a:xfrm>
+                      <a:off x="0" y="0"/>
+                      <a:ext cx="3235089" cy="331986"/>
+                    </a:xfrm>
+                    <a:prstGeom prst="rect">
+                      <a:avLst/>
+                    </a:prstGeom>
+                  </pic:spPr>
+                </pic:pic>
+              </a:graphicData>
+            </a:graphic>
+          </wp:inline>
+        </w:drawing>
+      </w:r>
+    </w:p>
+    <w:p>
+      <w:pPr>
+        <w:pStyle w:val="a4"/>
+        <w:ind w:left="760"/>
+      </w:pPr>
+      <w:r>
+        <w:rPr>
+          <w:rFonts w:hint="eastAsia"/>
+        </w:rPr>
+        <w:t xml:space="preserve">수학에서 </w:t>
+      </w:r>
+      <w:r>
+        <w:t xml:space="preserve">a=1.0, </w:t>
+      </w:r>
+      <w:r>
+        <w:rPr>
+          <w:rFonts w:hint="eastAsia"/>
+        </w:rPr>
+        <w:t xml:space="preserve">하지만 결과 값으로 </w:t>
+      </w:r>
+      <w:r>
+        <w:t>a= 4008175468544.00000</w:t>
+      </w:r>
+      <w:r>
+        <w:rPr>
+          <w:rFonts w:hint="eastAsia"/>
+        </w:rPr>
+        <w:t>을 얻는다.</w:t>
+      </w:r>
+    </w:p>
+    <w:p>
+      <w:pPr>
+        <w:pStyle w:val="a4"/>
+        <w:ind w:left="760"/>
+      </w:pPr>
+      <w:r>
+        <w:rPr>
+          <w:rFonts w:hint="eastAsia"/>
+        </w:rPr>
+        <w:t xml:space="preserve">이 결과는 예상하지 못한 것으로 이외에도 </w:t>
+      </w:r>
+      <w:r>
+        <w:rPr>
+          <w:noProof/>
+        </w:rPr>
+        <w:drawing>
+          <wp:inline distT="0" distB="0" distL="0" distR="0" wp14:anchorId="5E52ACC9" wp14:editId="1F8BBE2F">
+            <wp:extent cx="2129121" cy="95250"/>
+            <wp:effectExtent l="0" t="0" r="5080" b="0"/>
+            <wp:docPr id="18" name="그림 18"/>
+            <wp:cNvGraphicFramePr>
+              <a:graphicFrameLocks xmlns:a="http://schemas.openxmlformats.org/drawingml/2006/main" noChangeAspect="1"/>
+            </wp:cNvGraphicFramePr>
+            <a:graphic xmlns:a="http://schemas.openxmlformats.org/drawingml/2006/main">
+              <a:graphicData uri="http://schemas.openxmlformats.org/drawingml/2006/picture">
+                <pic:pic xmlns:pic="http://schemas.openxmlformats.org/drawingml/2006/picture">
+                  <pic:nvPicPr>
+                    <pic:cNvPr id="1" name=""/>
+                    <pic:cNvPicPr/>
+                  </pic:nvPicPr>
+                  <pic:blipFill>
+                    <a:blip r:embed="rId22"/>
+                    <a:stretch>
+                      <a:fillRect/>
+                    </a:stretch>
+                  </pic:blipFill>
+                  <pic:spPr>
+                    <a:xfrm>
+                      <a:off x="0" y="0"/>
+                      <a:ext cx="2332718" cy="104358"/>
+                    </a:xfrm>
+                    <a:prstGeom prst="rect">
+                      <a:avLst/>
+                    </a:prstGeom>
+                  </pic:spPr>
+                </pic:pic>
+              </a:graphicData>
+            </a:graphic>
+          </wp:inline>
+        </w:drawing>
+      </w:r>
+      <w:r>
+        <w:rPr>
+          <w:rFonts w:hint="eastAsia"/>
+        </w:rPr>
+        <w:t>등의 값이 나올 수 있다.</w:t>
+      </w:r>
+      <w:r>
+        <w:t xml:space="preserve"> </w:t>
+      </w:r>
+    </w:p>
+    <w:p>
+      <w:pPr>
+        <w:pStyle w:val="a4"/>
+        <w:ind w:left="760"/>
+      </w:pPr>
+      <w:r>
+        <w:rPr>
+          <w:rFonts w:hint="eastAsia"/>
+        </w:rPr>
+        <w:t xml:space="preserve">실수형 데이터의 유효숫자는 오로지 </w:t>
+      </w:r>
+      <w:r>
+        <w:t>7</w:t>
+      </w:r>
+      <w:r>
+        <w:rPr>
+          <w:rFonts w:hint="eastAsia"/>
+        </w:rPr>
+        <w:t>이다.</w:t>
+      </w:r>
+      <w:r>
+        <w:t xml:space="preserve"> </w:t>
+      </w:r>
+      <w:r>
+        <w:rPr>
+          <w:rFonts w:hint="eastAsia"/>
+        </w:rPr>
+        <w:t xml:space="preserve">그러나 위 예시의 유효숫자가 </w:t>
+      </w:r>
+      <w:r>
+        <w:t>20</w:t>
+      </w:r>
+      <w:r>
+        <w:rPr>
+          <w:rFonts w:hint="eastAsia"/>
+        </w:rPr>
+        <w:t xml:space="preserve">이기 때문이다. 이것을 </w:t>
+      </w:r>
+      <w:r>
+        <w:t xml:space="preserve">round-off </w:t>
+      </w:r>
+      <w:proofErr w:type="spellStart"/>
+      <w:r>
+        <w:t>errros</w:t>
+      </w:r>
+      <w:proofErr w:type="spellEnd"/>
+      <w:r>
+        <w:rPr>
+          <w:rFonts w:hint="eastAsia"/>
+        </w:rPr>
+        <w:t>라고 부른다.</w:t>
+      </w:r>
+    </w:p>
+    <w:p>
+      <w:pPr>
+        <w:pStyle w:val="a4"/>
+        <w:ind w:left="760"/>
+      </w:pPr>
+    </w:p>
+    <w:p>
+      <w:pPr>
+        <w:pStyle w:val="a4"/>
+        <w:ind w:left="760"/>
+      </w:pPr>
+    </w:p>
+    <w:p>
+      <w:pPr>
+        <w:pStyle w:val="a4"/>
+        <w:ind w:left="760"/>
+      </w:pPr>
+    </w:p>
+    <w:p>
+      <w:pPr>
+        <w:pStyle w:val="a4"/>
+        <w:ind w:left="760"/>
+      </w:pPr>
+    </w:p>
+    <w:p>
+      <w:pPr>
+        <w:pStyle w:val="a4"/>
+        <w:ind w:left="760"/>
+        <w:rPr>
+          <w:rFonts w:hint="eastAsia"/>
+        </w:rPr>
+      </w:pPr>
+    </w:p>
+    <w:p>
+      <w:pPr>
+        <w:pStyle w:val="a4"/>
+        <w:rPr>
+          <w:rFonts w:hint="eastAsia"/>
+        </w:rPr>
+      </w:pPr>
+      <w:r>
+        <w:lastRenderedPageBreak/>
+        <w:t xml:space="preserve">How to use </w:t>
+      </w:r>
+      <w:proofErr w:type="spellStart"/>
+      <w:proofErr w:type="gramStart"/>
+      <w:r>
+        <w:t>printf</w:t>
+      </w:r>
+      <w:proofErr w:type="spellEnd"/>
+      <w:r>
+        <w:t>(</w:t>
+      </w:r>
+      <w:proofErr w:type="gramEnd"/>
+      <w:r>
+        <w:t>) in depth</w:t>
+      </w:r>
+    </w:p>
+    <w:p>
+      <w:pPr>
+        <w:pStyle w:val="a4"/>
+        <w:numPr>
+          <w:ilvl w:val="0"/>
+          <w:numId w:val="1"/>
+        </w:numPr>
+      </w:pPr>
+      <w:r>
+        <w:t>%</w:t>
+      </w:r>
+      <w:r>
+        <w:rPr>
+          <w:rFonts w:hint="eastAsia"/>
+        </w:rPr>
+        <w:t>d</w:t>
+      </w:r>
+      <w:r>
+        <w:t xml:space="preserve">: </w:t>
+      </w:r>
+      <w:proofErr w:type="spellStart"/>
+      <w:r>
+        <w:rPr>
+          <w:rFonts w:hint="eastAsia"/>
+        </w:rPr>
+        <w:t>i</w:t>
+      </w:r>
+      <w:r>
+        <w:t>nt</w:t>
+      </w:r>
+      <w:proofErr w:type="spellEnd"/>
+      <w:r>
+        <w:t xml:space="preserve"> data type</w:t>
+      </w:r>
+      <w:r>
+        <w:rPr>
+          <w:rFonts w:hint="eastAsia"/>
+        </w:rPr>
+        <w:t>.</w:t>
+      </w:r>
+      <w:r>
+        <w:t xml:space="preserve"> (</w:t>
+      </w:r>
+      <w:r>
+        <w:rPr>
+          <w:rFonts w:hint="eastAsia"/>
+        </w:rPr>
+        <w:t xml:space="preserve">좀더 작은 범위인 </w:t>
+      </w:r>
+      <w:r>
+        <w:t>short, char</w:t>
+      </w:r>
+      <w:r>
+        <w:rPr>
+          <w:rFonts w:hint="eastAsia"/>
+        </w:rPr>
+        <w:t>의 경우에도 이것을 사용한다.</w:t>
+      </w:r>
+      <w:r>
+        <w:t>)</w:t>
+      </w:r>
+    </w:p>
+    <w:p>
+      <w:pPr>
+        <w:pStyle w:val="a4"/>
+        <w:ind w:left="760"/>
+      </w:pPr>
+      <w:r>
+        <w:rPr>
+          <w:rFonts w:hint="eastAsia"/>
+        </w:rPr>
+        <w:t>%</w:t>
+      </w:r>
+      <w:proofErr w:type="gramStart"/>
+      <w:r>
+        <w:t>10d :</w:t>
+      </w:r>
+      <w:proofErr w:type="gramEnd"/>
+      <w:r>
+        <w:t xml:space="preserve"> </w:t>
+      </w:r>
+      <w:r>
+        <w:rPr>
+          <w:rFonts w:hint="eastAsia"/>
+        </w:rPr>
+        <w:t>스페이스의</w:t>
+      </w:r>
+      <w:r>
+        <w:t xml:space="preserve"> </w:t>
+      </w:r>
+      <w:r>
+        <w:rPr>
+          <w:rFonts w:hint="eastAsia"/>
+        </w:rPr>
+        <w:t>최소 숫자를 의미한다.</w:t>
+      </w:r>
+    </w:p>
+    <w:p>
+      <w:pPr>
+        <w:pStyle w:val="a4"/>
+        <w:ind w:left="760" w:firstLineChars="300" w:firstLine="600"/>
+        <w:rPr>
+          <w:rFonts w:hint="eastAsia"/>
+        </w:rPr>
+      </w:pPr>
+      <w:r>
+        <w:rPr>
+          <w:noProof/>
+        </w:rPr>
+        <w:drawing>
+          <wp:inline distT="0" distB="0" distL="0" distR="0" wp14:anchorId="4C9A9926" wp14:editId="245C0344">
+            <wp:extent cx="3114675" cy="662175"/>
+            <wp:effectExtent l="0" t="0" r="0" b="5080"/>
+            <wp:docPr id="19" name="그림 19"/>
+            <wp:cNvGraphicFramePr>
+              <a:graphicFrameLocks xmlns:a="http://schemas.openxmlformats.org/drawingml/2006/main" noChangeAspect="1"/>
+            </wp:cNvGraphicFramePr>
+            <a:graphic xmlns:a="http://schemas.openxmlformats.org/drawingml/2006/main">
+              <a:graphicData uri="http://schemas.openxmlformats.org/drawingml/2006/picture">
+                <pic:pic xmlns:pic="http://schemas.openxmlformats.org/drawingml/2006/picture">
+                  <pic:nvPicPr>
+                    <pic:cNvPr id="1" name=""/>
+                    <pic:cNvPicPr/>
+                  </pic:nvPicPr>
+                  <pic:blipFill>
+                    <a:blip r:embed="rId23"/>
+                    <a:stretch>
+                      <a:fillRect/>
+                    </a:stretch>
+                  </pic:blipFill>
+                  <pic:spPr>
+                    <a:xfrm>
+                      <a:off x="0" y="0"/>
+                      <a:ext cx="3204707" cy="681316"/>
+                    </a:xfrm>
+                    <a:prstGeom prst="rect">
+                      <a:avLst/>
+                    </a:prstGeom>
+                  </pic:spPr>
+                </pic:pic>
+              </a:graphicData>
+            </a:graphic>
+          </wp:inline>
+        </w:drawing>
+      </w:r>
+    </w:p>
+    <w:p>
+      <w:pPr>
+        <w:pStyle w:val="a4"/>
+        <w:numPr>
+          <w:ilvl w:val="0"/>
+          <w:numId w:val="1"/>
+        </w:numPr>
+      </w:pPr>
+      <w:r>
+        <w:t>%</w:t>
+      </w:r>
+      <w:r>
+        <w:rPr>
+          <w:rFonts w:hint="eastAsia"/>
+        </w:rPr>
+        <w:t>u</w:t>
+      </w:r>
+      <w:r>
+        <w:t xml:space="preserve">: </w:t>
+      </w:r>
+      <w:r>
+        <w:rPr>
+          <w:rFonts w:hint="eastAsia"/>
+        </w:rPr>
+        <w:t>u</w:t>
+      </w:r>
+      <w:r>
+        <w:t xml:space="preserve">nsigned </w:t>
+      </w:r>
+      <w:proofErr w:type="spellStart"/>
+      <w:r>
+        <w:t>int</w:t>
+      </w:r>
+      <w:proofErr w:type="spellEnd"/>
+      <w:r>
+        <w:t xml:space="preserve"> data type</w:t>
+      </w:r>
+      <w:r>
+        <w:rPr>
+          <w:rFonts w:hint="eastAsia"/>
+        </w:rPr>
+        <w:t xml:space="preserve"> </w:t>
+      </w:r>
+      <w:r>
+        <w:t>(unsigned short, unsigned char)</w:t>
+      </w:r>
+    </w:p>
+    <w:p>
+      <w:pPr>
+        <w:pStyle w:val="a4"/>
+        <w:numPr>
+          <w:ilvl w:val="0"/>
+          <w:numId w:val="1"/>
+        </w:numPr>
+      </w:pPr>
+      <w:r>
+        <w:t>%</w:t>
+      </w:r>
+      <w:proofErr w:type="spellStart"/>
+      <w:r>
+        <w:t>ld</w:t>
+      </w:r>
+      <w:proofErr w:type="spellEnd"/>
+      <w:r>
+        <w:t>: long data type</w:t>
+      </w:r>
+    </w:p>
+    <w:p>
+      <w:pPr>
+        <w:pStyle w:val="a4"/>
+        <w:numPr>
+          <w:ilvl w:val="0"/>
+          <w:numId w:val="1"/>
+        </w:numPr>
+        <w:rPr>
+          <w:rFonts w:hint="eastAsia"/>
+        </w:rPr>
+      </w:pPr>
+      <w:r>
+        <w:rPr>
+          <w:rFonts w:hint="eastAsia"/>
+        </w:rPr>
+        <w:t>%</w:t>
+      </w:r>
+      <w:proofErr w:type="spellStart"/>
+      <w:r>
+        <w:t>lu</w:t>
+      </w:r>
+      <w:proofErr w:type="spellEnd"/>
+      <w:r>
+        <w:t>: unsinged long data type</w:t>
+      </w:r>
+    </w:p>
+    <w:p>
+      <w:pPr>
+        <w:pStyle w:val="a4"/>
+        <w:numPr>
+          <w:ilvl w:val="0"/>
+          <w:numId w:val="1"/>
+        </w:numPr>
+      </w:pPr>
+      <w:r>
+        <w:t>%</w:t>
+      </w:r>
+      <w:r>
+        <w:rPr>
+          <w:rFonts w:hint="eastAsia"/>
+        </w:rPr>
+        <w:t>f</w:t>
+      </w:r>
+      <w:r>
+        <w:t xml:space="preserve">: </w:t>
+      </w:r>
+      <w:r>
+        <w:rPr>
+          <w:rFonts w:hint="eastAsia"/>
+        </w:rPr>
+        <w:t>f</w:t>
+      </w:r>
+      <w:r>
+        <w:t>loat data type</w:t>
+      </w:r>
+    </w:p>
+    <w:p>
+      <w:pPr>
+        <w:pStyle w:val="a4"/>
+        <w:ind w:left="760"/>
+      </w:pPr>
+      <w:proofErr w:type="gramStart"/>
+      <w:r>
+        <w:t>%.2f</w:t>
+      </w:r>
+      <w:proofErr w:type="gramEnd"/>
+      <w:r>
+        <w:t xml:space="preserve">: </w:t>
+      </w:r>
+      <w:r>
+        <w:rPr>
+          <w:rFonts w:hint="eastAsia"/>
+        </w:rPr>
+        <w:t>유효숫자를 의미한다.</w:t>
+      </w:r>
+    </w:p>
+    <w:p>
+      <w:pPr>
+        <w:pStyle w:val="a4"/>
+        <w:ind w:left="760" w:firstLineChars="300" w:firstLine="600"/>
+        <w:rPr>
+          <w:rFonts w:hint="eastAsia"/>
+        </w:rPr>
+      </w:pPr>
+      <w:r>
+        <w:rPr>
+          <w:noProof/>
+        </w:rPr>
+        <w:drawing>
+          <wp:inline distT="0" distB="0" distL="0" distR="0" wp14:anchorId="2C44E492" wp14:editId="34FE68E6">
+            <wp:extent cx="2352675" cy="699297"/>
+            <wp:effectExtent l="0" t="0" r="0" b="5715"/>
+            <wp:docPr id="20" name="그림 20"/>
+            <wp:cNvGraphicFramePr>
+              <a:graphicFrameLocks xmlns:a="http://schemas.openxmlformats.org/drawingml/2006/main" noChangeAspect="1"/>
+            </wp:cNvGraphicFramePr>
+            <a:graphic xmlns:a="http://schemas.openxmlformats.org/drawingml/2006/main">
+              <a:graphicData uri="http://schemas.openxmlformats.org/drawingml/2006/picture">
+                <pic:pic xmlns:pic="http://schemas.openxmlformats.org/drawingml/2006/picture">
+                  <pic:nvPicPr>
+                    <pic:cNvPr id="1" name=""/>
+                    <pic:cNvPicPr/>
+                  </pic:nvPicPr>
+                  <pic:blipFill>
+                    <a:blip r:embed="rId24"/>
+                    <a:stretch>
+                      <a:fillRect/>
+                    </a:stretch>
+                  </pic:blipFill>
+                  <pic:spPr>
+                    <a:xfrm>
+                      <a:off x="0" y="0"/>
+                      <a:ext cx="2428956" cy="721970"/>
+                    </a:xfrm>
+                    <a:prstGeom prst="rect">
+                      <a:avLst/>
+                    </a:prstGeom>
+                  </pic:spPr>
+                </pic:pic>
+              </a:graphicData>
+            </a:graphic>
+          </wp:inline>
+        </w:drawing>
+      </w:r>
+    </w:p>
+    <w:p>
+      <w:pPr>
+        <w:pStyle w:val="a4"/>
+        <w:numPr>
+          <w:ilvl w:val="0"/>
+          <w:numId w:val="1"/>
+        </w:numPr>
+      </w:pPr>
+      <w:r>
+        <w:t>%</w:t>
+      </w:r>
+      <w:proofErr w:type="spellStart"/>
+      <w:r>
+        <w:t>lf</w:t>
+      </w:r>
+      <w:proofErr w:type="spellEnd"/>
+      <w:r>
+        <w:t>: double data type</w:t>
+      </w:r>
+    </w:p>
+    <w:p>
+      <w:pPr>
+        <w:pStyle w:val="a4"/>
+        <w:numPr>
+          <w:ilvl w:val="0"/>
+          <w:numId w:val="1"/>
+        </w:numPr>
+      </w:pPr>
+      <w:r>
+        <w:rPr>
+          <w:rFonts w:hint="eastAsia"/>
+        </w:rPr>
+        <w:t>%</w:t>
+      </w:r>
+      <w:r>
+        <w:t xml:space="preserve">e, %E: </w:t>
+      </w:r>
+      <w:r>
+        <w:rPr>
+          <w:rFonts w:hint="eastAsia"/>
+        </w:rPr>
+        <w:t>f</w:t>
+      </w:r>
+      <w:r>
+        <w:t>loating-point number</w:t>
+      </w:r>
+      <w:r>
+        <w:rPr>
+          <w:rFonts w:hint="eastAsia"/>
+        </w:rPr>
+        <w:t>의 표현!</w:t>
+      </w:r>
+    </w:p>
+    <w:p>
+      <w:pPr>
+        <w:pStyle w:val="a4"/>
+        <w:ind w:left="1200" w:firstLineChars="100" w:firstLine="200"/>
+      </w:pPr>
+      <w:r>
+        <w:rPr>
+          <w:noProof/>
+        </w:rPr>
+        <w:drawing>
+          <wp:inline distT="0" distB="0" distL="0" distR="0" wp14:anchorId="28508EF4" wp14:editId="02D3FE69">
+            <wp:extent cx="3895725" cy="517502"/>
+            <wp:effectExtent l="0" t="0" r="0" b="0"/>
+            <wp:docPr id="21" name="그림 21"/>
+            <wp:cNvGraphicFramePr>
+              <a:graphicFrameLocks xmlns:a="http://schemas.openxmlformats.org/drawingml/2006/main" noChangeAspect="1"/>
+            </wp:cNvGraphicFramePr>
+            <a:graphic xmlns:a="http://schemas.openxmlformats.org/drawingml/2006/main">
+              <a:graphicData uri="http://schemas.openxmlformats.org/drawingml/2006/picture">
+                <pic:pic xmlns:pic="http://schemas.openxmlformats.org/drawingml/2006/picture">
+                  <pic:nvPicPr>
+                    <pic:cNvPr id="1" name=""/>
+                    <pic:cNvPicPr/>
+                  </pic:nvPicPr>
+                  <pic:blipFill>
+                    <a:blip r:embed="rId25"/>
+                    <a:stretch>
+                      <a:fillRect/>
+                    </a:stretch>
+                  </pic:blipFill>
+                  <pic:spPr>
+                    <a:xfrm>
+                      <a:off x="0" y="0"/>
+                      <a:ext cx="3956487" cy="525574"/>
+                    </a:xfrm>
+                    <a:prstGeom prst="rect">
+                      <a:avLst/>
+                    </a:prstGeom>
+                  </pic:spPr>
+                </pic:pic>
+              </a:graphicData>
+            </a:graphic>
+          </wp:inline>
+        </w:drawing>
+      </w:r>
+    </w:p>
+    <w:p>
+      <w:pPr>
+        <w:pStyle w:val="a4"/>
+        <w:numPr>
+          <w:ilvl w:val="0"/>
+          <w:numId w:val="1"/>
+        </w:numPr>
+      </w:pPr>
+      <w:r>
+        <w:t>%</w:t>
+      </w:r>
+      <w:r>
+        <w:rPr>
+          <w:rFonts w:hint="eastAsia"/>
+        </w:rPr>
+        <w:t>c</w:t>
+      </w:r>
+      <w:r>
+        <w:t>: char data type</w:t>
+      </w:r>
+    </w:p>
+    <w:p>
+      <w:pPr>
+        <w:pStyle w:val="a4"/>
+        <w:ind w:left="760"/>
+      </w:pPr>
+      <w:r>
+        <w:t>Char data type</w:t>
+      </w:r>
+      <w:r>
+        <w:rPr>
+          <w:rFonts w:hint="eastAsia"/>
+        </w:rPr>
+        <w:t xml:space="preserve">이 작은 </w:t>
+      </w:r>
+      <w:r>
+        <w:t>integer</w:t>
+      </w:r>
+      <w:r>
+        <w:rPr>
+          <w:rFonts w:hint="eastAsia"/>
+        </w:rPr>
+        <w:t>로 사용될 때!</w:t>
+      </w:r>
+    </w:p>
+    <w:p>
+      <w:pPr>
+        <w:pStyle w:val="a4"/>
+        <w:ind w:left="1560"/>
+      </w:pPr>
+      <w:r>
+        <w:rPr>
+          <w:noProof/>
+        </w:rPr>
+        <w:drawing>
+          <wp:inline distT="0" distB="0" distL="0" distR="0" wp14:anchorId="4ED1D603" wp14:editId="5F8D51EA">
+            <wp:extent cx="1664494" cy="571500"/>
+            <wp:effectExtent l="0" t="0" r="0" b="0"/>
+            <wp:docPr id="22" name="그림 22"/>
+            <wp:cNvGraphicFramePr>
+              <a:graphicFrameLocks xmlns:a="http://schemas.openxmlformats.org/drawingml/2006/main" noChangeAspect="1"/>
+            </wp:cNvGraphicFramePr>
+            <a:graphic xmlns:a="http://schemas.openxmlformats.org/drawingml/2006/main">
+              <a:graphicData uri="http://schemas.openxmlformats.org/drawingml/2006/picture">
+                <pic:pic xmlns:pic="http://schemas.openxmlformats.org/drawingml/2006/picture">
+                  <pic:nvPicPr>
+                    <pic:cNvPr id="1" name=""/>
+                    <pic:cNvPicPr/>
+                  </pic:nvPicPr>
+                  <pic:blipFill>
+                    <a:blip r:embed="rId26"/>
+                    <a:stretch>
+                      <a:fillRect/>
+                    </a:stretch>
+                  </pic:blipFill>
+                  <pic:spPr>
+                    <a:xfrm>
+                      <a:off x="0" y="0"/>
+                      <a:ext cx="1676057" cy="575470"/>
+                    </a:xfrm>
+                    <a:prstGeom prst="rect">
+                      <a:avLst/>
+                    </a:prstGeom>
+                  </pic:spPr>
+                </pic:pic>
+              </a:graphicData>
+            </a:graphic>
+          </wp:inline>
+        </w:drawing>
+      </w:r>
+      <w:r>
+        <w:rPr>
+          <w:rFonts w:hint="eastAsia"/>
+        </w:rPr>
+        <w:t xml:space="preserve"> </w:t>
+      </w:r>
+      <w:r>
+        <w:t xml:space="preserve">  </w:t>
+      </w:r>
+      <w:r>
+        <w:rPr>
+          <w:noProof/>
+        </w:rPr>
+        <w:drawing>
+          <wp:inline distT="0" distB="0" distL="0" distR="0" wp14:anchorId="4A5DBEE5" wp14:editId="4143EF87">
+            <wp:extent cx="1609725" cy="548291"/>
+            <wp:effectExtent l="0" t="0" r="0" b="4445"/>
+            <wp:docPr id="23" name="그림 23"/>
+            <wp:cNvGraphicFramePr>
+              <a:graphicFrameLocks xmlns:a="http://schemas.openxmlformats.org/drawingml/2006/main" noChangeAspect="1"/>
+            </wp:cNvGraphicFramePr>
+            <a:graphic xmlns:a="http://schemas.openxmlformats.org/drawingml/2006/main">
+              <a:graphicData uri="http://schemas.openxmlformats.org/drawingml/2006/picture">
+                <pic:pic xmlns:pic="http://schemas.openxmlformats.org/drawingml/2006/picture">
+                  <pic:nvPicPr>
+                    <pic:cNvPr id="1" name=""/>
+                    <pic:cNvPicPr/>
+                  </pic:nvPicPr>
+                  <pic:blipFill>
+                    <a:blip r:embed="rId27"/>
+                    <a:stretch>
+                      <a:fillRect/>
+                    </a:stretch>
+                  </pic:blipFill>
+                  <pic:spPr>
+                    <a:xfrm>
+                      <a:off x="0" y="0"/>
+                      <a:ext cx="1625420" cy="553637"/>
+                    </a:xfrm>
+                    <a:prstGeom prst="rect">
+                      <a:avLst/>
+                    </a:prstGeom>
+                  </pic:spPr>
+                </pic:pic>
+              </a:graphicData>
+            </a:graphic>
+          </wp:inline>
+        </w:drawing>
+      </w:r>
+    </w:p>
+    <w:p>
+      <w:pPr>
+        <w:pStyle w:val="a4"/>
       </w:pPr>
       <w:r>
         <w:tab/>
       </w:r>
+      <w:r>
+        <w:rPr>
+          <w:rFonts w:hint="eastAsia"/>
+        </w:rPr>
+        <w:t>컴파일러는</w:t>
+      </w:r>
+      <w:r>
+        <w:t xml:space="preserve"> 65</w:t>
+      </w:r>
+      <w:r>
+        <w:rPr>
+          <w:rFonts w:hint="eastAsia"/>
+        </w:rPr>
+        <w:t>를 A로 해석한다.</w:t>
+      </w:r>
+      <w:r>
+        <w:t xml:space="preserve"> Char ‘A’</w:t>
+      </w:r>
+      <w:r>
+        <w:rPr>
+          <w:rFonts w:hint="eastAsia"/>
+        </w:rPr>
+        <w:t xml:space="preserve">는 </w:t>
+      </w:r>
+      <w:r>
+        <w:t>65</w:t>
+      </w:r>
+      <w:r>
+        <w:rPr>
+          <w:rFonts w:hint="eastAsia"/>
+        </w:rPr>
+        <w:t>와 같은 비트의 순서로 저장되어서</w:t>
+      </w:r>
+    </w:p>
+    <w:p>
+      <w:pPr>
+        <w:pStyle w:val="a4"/>
+        <w:numPr>
+          <w:ilvl w:val="0"/>
+          <w:numId w:val="1"/>
+        </w:numPr>
+      </w:pPr>
+      <w:proofErr w:type="spellStart"/>
+      <w:r>
+        <w:rPr>
+          <w:rFonts w:hint="eastAsia"/>
+        </w:rPr>
+        <w:t>p</w:t>
+      </w:r>
+      <w:r>
+        <w:t>rintf</w:t>
+      </w:r>
+      <w:proofErr w:type="spellEnd"/>
+      <w:r>
+        <w:t>()</w:t>
+      </w:r>
+      <w:r>
+        <w:rPr>
+          <w:rFonts w:hint="eastAsia"/>
+        </w:rPr>
+        <w:t>의 형식</w:t>
+      </w:r>
+    </w:p>
+    <w:p>
+      <w:pPr>
+        <w:pStyle w:val="a4"/>
+        <w:numPr>
+          <w:ilvl w:val="0"/>
+          <w:numId w:val="2"/>
+        </w:numPr>
+      </w:pPr>
+      <w:proofErr w:type="spellStart"/>
+      <w:proofErr w:type="gramStart"/>
+      <w:r>
+        <w:t>printf</w:t>
+      </w:r>
+      <w:proofErr w:type="spellEnd"/>
+      <w:r>
+        <w:t>(</w:t>
+      </w:r>
+      <w:proofErr w:type="gramEnd"/>
+      <w:r>
+        <w:t>“   %d   %d   …”, [data name], [data name], …);</w:t>
+      </w:r>
+    </w:p>
+    <w:p>
+      <w:pPr>
+        <w:pStyle w:val="a4"/>
+        <w:ind w:left="1160"/>
+      </w:pPr>
+      <w:r>
+        <w:rPr>
+          <w:rFonts w:hint="eastAsia"/>
+        </w:rPr>
+        <w:t>이때</w:t>
+      </w:r>
+      <w:r>
+        <w:t xml:space="preserve">, </w:t>
+      </w:r>
+      <w:r>
+        <w:rPr>
+          <w:rFonts w:hint="eastAsia"/>
+        </w:rPr>
+        <w:t>d</w:t>
+      </w:r>
+      <w:r>
+        <w:t>ata name</w:t>
+      </w:r>
+      <w:r>
+        <w:rPr>
+          <w:rFonts w:hint="eastAsia"/>
+        </w:rPr>
+        <w:t xml:space="preserve">대신에 </w:t>
+      </w:r>
+      <w:r>
+        <w:t>[</w:t>
+      </w:r>
+      <w:r>
+        <w:rPr>
+          <w:rFonts w:hint="eastAsia"/>
+        </w:rPr>
+        <w:t>a</w:t>
+      </w:r>
+      <w:r>
+        <w:t xml:space="preserve"> statement with arithmetic </w:t>
+      </w:r>
+      <w:proofErr w:type="spellStart"/>
+      <w:r>
+        <w:t>opterators</w:t>
+      </w:r>
+      <w:proofErr w:type="spellEnd"/>
+      <w:r>
+        <w:t>]</w:t>
+      </w:r>
+      <w:r>
+        <w:rPr>
+          <w:rFonts w:hint="eastAsia"/>
+        </w:rPr>
+        <w:t>로 대체 할 수 있다.</w:t>
+      </w:r>
+    </w:p>
+    <w:p>
+      <w:pPr>
+        <w:pStyle w:val="a4"/>
+        <w:ind w:left="1160"/>
+      </w:pPr>
+      <w:r>
+        <w:rPr>
+          <w:rFonts w:hint="eastAsia"/>
+        </w:rPr>
+        <w:t>A</w:t>
+      </w:r>
+      <w:r>
+        <w:t xml:space="preserve">rithmetic operators: </w:t>
+      </w:r>
+      <w:proofErr w:type="gramStart"/>
+      <w:r>
+        <w:t>+ ,</w:t>
+      </w:r>
+      <w:proofErr w:type="gramEnd"/>
+      <w:r>
+        <w:t xml:space="preserve"> - , * , / </w:t>
+      </w:r>
+    </w:p>
+    <w:p>
+      <w:pPr>
+        <w:pStyle w:val="a4"/>
+      </w:pPr>
+    </w:p>
+    <w:p>
+      <w:pPr>
+        <w:pStyle w:val="a4"/>
+      </w:pPr>
+      <w:proofErr w:type="spellStart"/>
+      <w:proofErr w:type="gramStart"/>
+      <w:r>
+        <w:t>scanf</w:t>
+      </w:r>
+      <w:proofErr w:type="spellEnd"/>
+      <w:r>
+        <w:t>(</w:t>
+      </w:r>
+      <w:proofErr w:type="gramEnd"/>
+      <w:r>
+        <w:t>)</w:t>
+      </w:r>
+    </w:p>
+    <w:p>
+      <w:pPr>
+        <w:pStyle w:val="a4"/>
+        <w:numPr>
+          <w:ilvl w:val="0"/>
+          <w:numId w:val="1"/>
+        </w:numPr>
+      </w:pPr>
+      <w:r>
+        <w:rPr>
+          <w:rFonts w:hint="eastAsia"/>
+        </w:rPr>
+        <w:t>같은 프로그램은 항상 같은 결과를 낸다.</w:t>
+      </w:r>
+    </w:p>
+    <w:p>
+      <w:pPr>
+        <w:pStyle w:val="a4"/>
+        <w:ind w:left="760"/>
+      </w:pPr>
+      <w:r>
+        <w:rPr>
+          <w:rFonts w:hint="eastAsia"/>
+        </w:rPr>
+        <w:t>만약 i</w:t>
+      </w:r>
+      <w:r>
+        <w:t>nput</w:t>
+      </w:r>
+      <w:r>
+        <w:rPr>
+          <w:rFonts w:hint="eastAsia"/>
+        </w:rPr>
+        <w:t xml:space="preserve">에 따라서 일이 수행되도록 발전시키고 싶다면 </w:t>
+      </w:r>
+      <w:proofErr w:type="spellStart"/>
+      <w:r>
+        <w:t>scanf</w:t>
+      </w:r>
+      <w:proofErr w:type="spellEnd"/>
+      <w:r>
+        <w:rPr>
+          <w:rFonts w:hint="eastAsia"/>
+        </w:rPr>
+        <w:t>가 필요하다.</w:t>
+      </w:r>
+    </w:p>
+    <w:p>
+      <w:pPr>
+        <w:pStyle w:val="a4"/>
+        <w:numPr>
+          <w:ilvl w:val="0"/>
+          <w:numId w:val="1"/>
+        </w:numPr>
+      </w:pPr>
+      <w:proofErr w:type="spellStart"/>
+      <w:r>
+        <w:t>cmd</w:t>
+      </w:r>
+      <w:proofErr w:type="spellEnd"/>
+      <w:r>
+        <w:rPr>
+          <w:rFonts w:hint="eastAsia"/>
+        </w:rPr>
+        <w:t xml:space="preserve">창에 키보드 </w:t>
+      </w:r>
+      <w:r>
+        <w:t>input</w:t>
+      </w:r>
+      <w:r>
+        <w:rPr>
+          <w:rFonts w:hint="eastAsia"/>
+        </w:rPr>
+        <w:t>을 제공한다.</w:t>
+      </w:r>
+      <w:r>
+        <w:t xml:space="preserve"> (</w:t>
+      </w:r>
+      <w:proofErr w:type="spellStart"/>
+      <w:r>
+        <w:t>pirntf</w:t>
+      </w:r>
+      <w:proofErr w:type="spellEnd"/>
+      <w:r>
+        <w:t>()</w:t>
+      </w:r>
+      <w:r>
+        <w:rPr>
+          <w:rFonts w:hint="eastAsia"/>
+        </w:rPr>
+        <w:t>의 반대)</w:t>
+      </w:r>
+    </w:p>
+    <w:p>
+      <w:pPr>
+        <w:pStyle w:val="a4"/>
+        <w:numPr>
+          <w:ilvl w:val="0"/>
+          <w:numId w:val="2"/>
+        </w:numPr>
+      </w:pPr>
+      <w:proofErr w:type="spellStart"/>
+      <w:proofErr w:type="gramStart"/>
+      <w:r>
+        <w:t>scanf</w:t>
+      </w:r>
+      <w:proofErr w:type="spellEnd"/>
+      <w:r>
+        <w:t>(</w:t>
+      </w:r>
+      <w:proofErr w:type="gramEnd"/>
+      <w:r>
+        <w:t>“%d”, &amp;[</w:t>
+      </w:r>
+      <w:proofErr w:type="spellStart"/>
+      <w:r>
+        <w:t>int</w:t>
+      </w:r>
+      <w:proofErr w:type="spellEnd"/>
+      <w:r>
+        <w:t xml:space="preserve"> data name]);</w:t>
+      </w:r>
+    </w:p>
+    <w:p>
+      <w:pPr>
+        <w:pStyle w:val="a4"/>
+        <w:numPr>
+          <w:ilvl w:val="0"/>
+          <w:numId w:val="2"/>
+        </w:numPr>
+      </w:pPr>
+      <w:proofErr w:type="spellStart"/>
+      <w:proofErr w:type="gramStart"/>
+      <w:r>
+        <w:t>sc</w:t>
+      </w:r>
+      <w:r>
+        <w:t>an</w:t>
+      </w:r>
+      <w:bookmarkStart w:id="1" w:name="_GoBack"/>
+      <w:bookmarkEnd w:id="1"/>
+      <w:r>
+        <w:t>f</w:t>
+      </w:r>
+      <w:proofErr w:type="spellEnd"/>
+      <w:r>
+        <w:t>(</w:t>
+      </w:r>
+      <w:proofErr w:type="gramEnd"/>
+      <w:r>
+        <w:t>“%f”, &amp;[float data name]);</w:t>
+      </w:r>
+    </w:p>
+    <w:p>
+      <w:pPr>
+        <w:pStyle w:val="a4"/>
+        <w:rPr>
+          <w:rFonts w:hint="eastAsia"/>
+        </w:rPr>
+      </w:pPr>
     </w:p>
     <w:sectPr>
       <w:pgSz w:w="11906" w:h="16838"/>
@@ -2909,7 +4835,7 @@
         <w:rFonts w:ascii="맑은 고딕" w:eastAsia="맑은 고딕" w:hAnsi="맑은 고딕" w:cstheme="minorBidi" w:hint="eastAsia"/>
       </w:rPr>
     </w:lvl>
-    <w:lvl w:ilvl="1" w:tplc="04090003" w:tentative="1">
+    <w:lvl w:ilvl="1" w:tplc="04090003">
       <w:start w:val="1"/>
       <w:numFmt w:val="bullet"/>
       <w:lvlText w:val=""/>
